--- a/barangay-system-main/solo-parent-template.docx
+++ b/barangay-system-main/solo-parent-template.docx
@@ -502,12 +502,18 @@
       <w:r>
         <w:rPr>
           <w:rFonts w:ascii="Arial" w:hAnsi="Arial" w:cs="Arial"/>
+          <w:b/>
+          <w:i/>
+          <w:u w:val="single"/>
         </w:rPr>
         <w:t>$</w:t>
       </w:r>
       <w:r>
         <w:rPr>
           <w:rFonts w:ascii="Arial" w:hAnsi="Arial" w:cs="Arial"/>
+          <w:b/>
+          <w:i/>
+          <w:u w:val="single"/>
           <w:lang w:val="en-US"/>
         </w:rPr>
         <w:t>{</w:t>
@@ -516,6 +522,9 @@
       <w:r>
         <w:rPr>
           <w:rFonts w:ascii="Arial" w:hAnsi="Arial" w:cs="Arial"/>
+          <w:b/>
+          <w:i/>
+          <w:u w:val="single"/>
           <w:lang w:val="en-US"/>
         </w:rPr>
         <w:t>full_</w:t>
@@ -523,6 +532,9 @@
       <w:r>
         <w:rPr>
           <w:rFonts w:ascii="Arial" w:hAnsi="Arial" w:cs="Arial"/>
+          <w:b/>
+          <w:i/>
+          <w:u w:val="single"/>
           <w:lang w:val="en-US"/>
         </w:rPr>
         <w:t>name</w:t>
@@ -531,6 +543,9 @@
       <w:r>
         <w:rPr>
           <w:rFonts w:ascii="Arial" w:hAnsi="Arial" w:cs="Arial"/>
+          <w:b/>
+          <w:i/>
+          <w:u w:val="single"/>
           <w:lang w:val="en-US"/>
         </w:rPr>
         <w:t>}</w:t>
@@ -578,6 +593,9 @@
       <w:r>
         <w:rPr>
           <w:rFonts w:ascii="Arial" w:hAnsi="Arial" w:cs="Arial"/>
+          <w:b/>
+          <w:i/>
+          <w:u w:val="single"/>
           <w:lang w:val="en-US"/>
         </w:rPr>
         <w:t>$</w:t>
@@ -586,19 +604,81 @@
       <w:r>
         <w:rPr>
           <w:rFonts w:ascii="Arial" w:hAnsi="Arial" w:cs="Arial"/>
+          <w:b/>
           <w:bCs/>
-          <w:lang w:val="en-US"/>
-        </w:rPr>
-        <w:t>{address}</w:t>
-      </w:r>
-      <w:r>
-        <w:rPr>
-          <w:rFonts w:ascii="Arial" w:hAnsi="Arial" w:cs="Arial"/>
-          <w:bCs/>
-          <w:lang w:val="en-US"/>
+          <w:i/>
+          <w:u w:val="single"/>
+          <w:lang w:val="en-US"/>
+        </w:rPr>
+        <w:t xml:space="preserve">{address} </w:t>
+      </w:r>
+      <w:r>
+        <w:rPr>
+          <w:rFonts w:ascii="Times New Roman" w:eastAsia="Times New Roman" w:hAnsi="Times New Roman" w:cs="Times New Roman"/>
+          <w:i/>
+          <w:iCs/>
+          <w:kern w:val="0"/>
+          <w:sz w:val="24"/>
+          <w:szCs w:val="24"/>
+          <w:lang w:val="en-US"/>
+          <w14:ligatures w14:val="none"/>
+        </w:rPr>
+        <w:t xml:space="preserve">is </w:t>
+      </w:r>
+      <w:proofErr w:type="spellStart"/>
+      <w:r>
+        <w:rPr>
+          <w:rFonts w:ascii="Times New Roman" w:eastAsia="Times New Roman" w:hAnsi="Times New Roman" w:cs="Times New Roman"/>
+          <w:i/>
+          <w:iCs/>
+          <w:kern w:val="0"/>
+          <w:sz w:val="24"/>
+          <w:szCs w:val="24"/>
+          <w:lang w:val="en-US"/>
+          <w14:ligatures w14:val="none"/>
+        </w:rPr>
+        <w:t>bonafide</w:t>
+      </w:r>
+      <w:proofErr w:type="spellEnd"/>
+      <w:r>
+        <w:rPr>
+          <w:rFonts w:ascii="Times New Roman" w:eastAsia="Times New Roman" w:hAnsi="Times New Roman" w:cs="Times New Roman"/>
+          <w:i/>
+          <w:iCs/>
+          <w:kern w:val="0"/>
+          <w:sz w:val="24"/>
+          <w:szCs w:val="24"/>
+          <w:lang w:val="en-US"/>
+          <w14:ligatures w14:val="none"/>
+        </w:rPr>
+        <w:t xml:space="preserve"> resident and a registered</w:t>
+      </w:r>
+      <w:r>
+        <w:rPr>
+          <w:rFonts w:ascii="Times New Roman" w:eastAsia="Times New Roman" w:hAnsi="Times New Roman" w:cs="Times New Roman"/>
+          <w:i/>
+          <w:iCs/>
+          <w:kern w:val="0"/>
+          <w:sz w:val="24"/>
+          <w:szCs w:val="24"/>
+          <w:lang w:val="en-US"/>
+          <w14:ligatures w14:val="none"/>
         </w:rPr>
         <w:t xml:space="preserve"> </w:t>
       </w:r>
+      <w:r>
+        <w:rPr>
+          <w:rFonts w:ascii="Times New Roman" w:eastAsia="Times New Roman" w:hAnsi="Times New Roman" w:cs="Times New Roman"/>
+          <w:i/>
+          <w:iCs/>
+          <w:kern w:val="0"/>
+          <w:sz w:val="24"/>
+          <w:szCs w:val="24"/>
+          <w:lang w:val="en-US"/>
+          <w14:ligatures w14:val="none"/>
+        </w:rPr>
+        <w:t xml:space="preserve">voter’s member of this barangay. </w:t>
+      </w:r>
       <w:proofErr w:type="spellStart"/>
       <w:r>
         <w:rPr>
@@ -611,7 +691,7 @@
           <w:lang w:val="en-US"/>
           <w14:ligatures w14:val="none"/>
         </w:rPr>
-        <w:t>Bucandala</w:t>
+        <w:t>He/She</w:t>
       </w:r>
       <w:proofErr w:type="spellEnd"/>
       <w:r>
@@ -625,118 +705,434 @@
           <w:lang w:val="en-US"/>
           <w14:ligatures w14:val="none"/>
         </w:rPr>
-        <w:t xml:space="preserve"> 1, City of Imus, Cavite is </w:t>
+        <w:t xml:space="preserve"> is known to be of good moral character and with good reputation in the community.   </w:t>
+      </w:r>
+    </w:p>
+    <w:p>
+      <w:pPr>
+        <w:spacing w:after="0" w:line="240" w:lineRule="auto"/>
+        <w:rPr>
+          <w:rFonts w:ascii="Times New Roman" w:eastAsia="Times New Roman" w:hAnsi="Times New Roman" w:cs="Times New Roman"/>
+          <w:i/>
+          <w:iCs/>
+          <w:kern w:val="0"/>
+          <w:sz w:val="24"/>
+          <w:szCs w:val="24"/>
+          <w:lang w:val="en-US"/>
+          <w14:ligatures w14:val="none"/>
+        </w:rPr>
+      </w:pPr>
+    </w:p>
+    <w:p>
+      <w:pPr>
+        <w:spacing w:after="0" w:line="240" w:lineRule="auto"/>
+        <w:rPr>
+          <w:rFonts w:ascii="Times New Roman" w:hAnsi="Times New Roman" w:cs="Times New Roman"/>
+          <w:i/>
+          <w:iCs/>
+          <w:color w:val="000000"/>
+          <w:kern w:val="0"/>
+          <w:sz w:val="24"/>
+          <w:szCs w:val="24"/>
+          <w:lang w:val="en-US"/>
+          <w14:ligatures w14:val="none"/>
+        </w:rPr>
+      </w:pPr>
+      <w:r>
+        <w:rPr>
+          <w:rFonts w:ascii="Times New Roman" w:hAnsi="Times New Roman" w:cs="Times New Roman"/>
+          <w:i/>
+          <w:iCs/>
+          <w:color w:val="000000"/>
+          <w:kern w:val="0"/>
+          <w:sz w:val="24"/>
+          <w:szCs w:val="24"/>
+          <w:lang w:val="en-US"/>
+          <w14:ligatures w14:val="none"/>
+        </w:rPr>
+        <w:t xml:space="preserve">    </w:t>
+      </w:r>
+      <w:r>
+        <w:rPr>
+          <w:rFonts w:ascii="Times New Roman" w:hAnsi="Times New Roman" w:cs="Times New Roman"/>
+          <w:i/>
+          <w:iCs/>
+          <w:color w:val="000000"/>
+          <w:kern w:val="0"/>
+          <w:sz w:val="24"/>
+          <w:szCs w:val="24"/>
+          <w:lang w:val="en-US"/>
+          <w14:ligatures w14:val="none"/>
+        </w:rPr>
+        <w:tab/>
+      </w:r>
+      <w:r>
+        <w:rPr>
+          <w:rFonts w:ascii="Times New Roman" w:hAnsi="Times New Roman" w:cs="Times New Roman"/>
+          <w:i/>
+          <w:iCs/>
+          <w:color w:val="000000"/>
+          <w:kern w:val="0"/>
+          <w:sz w:val="24"/>
+          <w:szCs w:val="24"/>
+          <w:lang w:val="en-US"/>
+          <w14:ligatures w14:val="none"/>
+        </w:rPr>
+        <w:tab/>
+      </w:r>
+      <w:r>
+        <w:rPr>
+          <w:rFonts w:ascii="Times New Roman" w:hAnsi="Times New Roman" w:cs="Times New Roman"/>
+          <w:i/>
+          <w:iCs/>
+          <w:color w:val="000000"/>
+          <w:kern w:val="0"/>
+          <w:sz w:val="24"/>
+          <w:szCs w:val="24"/>
+          <w:lang w:val="en-US"/>
+          <w14:ligatures w14:val="none"/>
+        </w:rPr>
+        <w:tab/>
+      </w:r>
+      <w:r>
+        <w:rPr>
+          <w:rFonts w:ascii="Times New Roman" w:hAnsi="Times New Roman" w:cs="Times New Roman"/>
+          <w:i/>
+          <w:iCs/>
+          <w:color w:val="000000"/>
+          <w:kern w:val="0"/>
+          <w:sz w:val="24"/>
+          <w:szCs w:val="24"/>
+          <w:lang w:val="en-US"/>
+          <w14:ligatures w14:val="none"/>
+        </w:rPr>
+        <w:tab/>
+        <w:t xml:space="preserve">      This further certifies that he/she is a Single/</w:t>
+      </w:r>
+      <w:proofErr w:type="gramStart"/>
+      <w:r>
+        <w:rPr>
+          <w:rFonts w:ascii="Times New Roman" w:hAnsi="Times New Roman" w:cs="Times New Roman"/>
+          <w:i/>
+          <w:iCs/>
+          <w:color w:val="000000"/>
+          <w:kern w:val="0"/>
+          <w:sz w:val="24"/>
+          <w:szCs w:val="24"/>
+          <w:lang w:val="en-US"/>
+          <w14:ligatures w14:val="none"/>
+        </w:rPr>
+        <w:t>Solo  father</w:t>
+      </w:r>
+      <w:proofErr w:type="gramEnd"/>
+      <w:r>
+        <w:rPr>
+          <w:rFonts w:ascii="Times New Roman" w:hAnsi="Times New Roman" w:cs="Times New Roman"/>
+          <w:i/>
+          <w:iCs/>
+          <w:color w:val="000000"/>
+          <w:kern w:val="0"/>
+          <w:sz w:val="24"/>
+          <w:szCs w:val="24"/>
+          <w:lang w:val="en-US"/>
+          <w14:ligatures w14:val="none"/>
+        </w:rPr>
+        <w:t xml:space="preserve">/mother, since </w:t>
+      </w:r>
+      <w:r>
+        <w:rPr>
+          <w:rFonts w:ascii="Times New Roman" w:hAnsi="Times New Roman" w:cs="Times New Roman"/>
+          <w:i/>
+          <w:iCs/>
+          <w:color w:val="000000"/>
+          <w:kern w:val="0"/>
+          <w:sz w:val="24"/>
+          <w:szCs w:val="24"/>
+          <w:lang w:val="en-US"/>
+          <w14:ligatures w14:val="none"/>
+        </w:rPr>
+        <w:tab/>
+      </w:r>
+      <w:r>
+        <w:rPr>
+          <w:rFonts w:ascii="Times New Roman" w:hAnsi="Times New Roman" w:cs="Times New Roman"/>
+          <w:i/>
+          <w:iCs/>
+          <w:color w:val="000000"/>
+          <w:kern w:val="0"/>
+          <w:sz w:val="24"/>
+          <w:szCs w:val="24"/>
+          <w:lang w:val="en-US"/>
+          <w14:ligatures w14:val="none"/>
+        </w:rPr>
+        <w:tab/>
+      </w:r>
+      <w:r>
+        <w:rPr>
+          <w:rFonts w:ascii="Times New Roman" w:hAnsi="Times New Roman" w:cs="Times New Roman"/>
+          <w:i/>
+          <w:iCs/>
+          <w:color w:val="000000"/>
+          <w:kern w:val="0"/>
+          <w:sz w:val="24"/>
+          <w:szCs w:val="24"/>
+          <w:lang w:val="en-US"/>
+          <w14:ligatures w14:val="none"/>
+        </w:rPr>
+        <w:tab/>
+      </w:r>
+      <w:r>
+        <w:rPr>
+          <w:rFonts w:ascii="Times New Roman" w:hAnsi="Times New Roman" w:cs="Times New Roman"/>
+          <w:i/>
+          <w:iCs/>
+          <w:color w:val="000000"/>
+          <w:kern w:val="0"/>
+          <w:sz w:val="24"/>
+          <w:szCs w:val="24"/>
+          <w:lang w:val="en-US"/>
+          <w14:ligatures w14:val="none"/>
+        </w:rPr>
+        <w:tab/>
+        <w:t xml:space="preserve">  </w:t>
+      </w:r>
+      <w:r>
+        <w:rPr>
+          <w:rFonts w:ascii="Times New Roman" w:hAnsi="Times New Roman" w:cs="Times New Roman"/>
+          <w:i/>
+          <w:iCs/>
+          <w:color w:val="000000"/>
+          <w:kern w:val="0"/>
+          <w:sz w:val="24"/>
+          <w:szCs w:val="24"/>
+          <w:lang w:val="en-US"/>
+          <w14:ligatures w14:val="none"/>
+        </w:rPr>
+        <w:tab/>
+        <w:t xml:space="preserve"> </w:t>
+      </w:r>
+      <w:r>
+        <w:rPr>
+          <w:rFonts w:ascii="Arial" w:hAnsi="Arial" w:cs="Arial"/>
+          <w:b/>
+          <w:i/>
+          <w:u w:val="single"/>
+        </w:rPr>
+        <w:t>$</w:t>
+      </w:r>
+      <w:r>
+        <w:rPr>
+          <w:rFonts w:ascii="Arial" w:hAnsi="Arial" w:cs="Arial"/>
+          <w:b/>
+          <w:i/>
+          <w:u w:val="single"/>
+          <w:lang w:val="en-US"/>
+        </w:rPr>
+        <w:t>{</w:t>
       </w:r>
       <w:proofErr w:type="spellStart"/>
       <w:r>
         <w:rPr>
-          <w:rFonts w:ascii="Times New Roman" w:eastAsia="Times New Roman" w:hAnsi="Times New Roman" w:cs="Times New Roman"/>
-          <w:i/>
-          <w:iCs/>
-          <w:kern w:val="0"/>
-          <w:sz w:val="24"/>
-          <w:szCs w:val="24"/>
-          <w:lang w:val="en-US"/>
-          <w14:ligatures w14:val="none"/>
-        </w:rPr>
-        <w:t>bonafide</w:t>
+          <w:rFonts w:ascii="Arial" w:hAnsi="Arial" w:cs="Arial"/>
+          <w:b/>
+          <w:i/>
+          <w:u w:val="single"/>
+          <w:lang w:val="en-US"/>
+        </w:rPr>
+        <w:t>solo_since</w:t>
       </w:r>
       <w:proofErr w:type="spellEnd"/>
       <w:r>
         <w:rPr>
-          <w:rFonts w:ascii="Times New Roman" w:eastAsia="Times New Roman" w:hAnsi="Times New Roman" w:cs="Times New Roman"/>
-          <w:i/>
-          <w:iCs/>
-          <w:kern w:val="0"/>
-          <w:sz w:val="24"/>
-          <w:szCs w:val="24"/>
-          <w:lang w:val="en-US"/>
-          <w14:ligatures w14:val="none"/>
-        </w:rPr>
-        <w:t xml:space="preserve"> resident and a registered</w:t>
-      </w:r>
-      <w:r>
-        <w:rPr>
-          <w:rFonts w:ascii="Times New Roman" w:eastAsia="Times New Roman" w:hAnsi="Times New Roman" w:cs="Times New Roman"/>
-          <w:i/>
-          <w:iCs/>
-          <w:kern w:val="0"/>
-          <w:sz w:val="24"/>
-          <w:szCs w:val="24"/>
-          <w:lang w:val="en-US"/>
-          <w14:ligatures w14:val="none"/>
+          <w:rFonts w:ascii="Arial" w:hAnsi="Arial" w:cs="Arial"/>
+          <w:b/>
+          <w:i/>
+          <w:u w:val="single"/>
+          <w:lang w:val="en-US"/>
+        </w:rPr>
+        <w:t>}</w:t>
+      </w:r>
+      <w:r>
+        <w:rPr>
+          <w:rFonts w:ascii="Arial" w:hAnsi="Arial" w:cs="Arial"/>
+          <w:lang w:val="en-US"/>
         </w:rPr>
         <w:t xml:space="preserve"> </w:t>
       </w:r>
       <w:r>
         <w:rPr>
-          <w:rFonts w:ascii="Times New Roman" w:eastAsia="Times New Roman" w:hAnsi="Times New Roman" w:cs="Times New Roman"/>
-          <w:i/>
-          <w:iCs/>
-          <w:kern w:val="0"/>
-          <w:sz w:val="24"/>
-          <w:szCs w:val="24"/>
-          <w:lang w:val="en-US"/>
-          <w14:ligatures w14:val="none"/>
-        </w:rPr>
-        <w:t xml:space="preserve">voter’s member of this barangay. </w:t>
+          <w:rFonts w:ascii="Times New Roman" w:hAnsi="Times New Roman" w:cs="Times New Roman"/>
+          <w:i/>
+          <w:iCs/>
+          <w:color w:val="000000"/>
+          <w:kern w:val="0"/>
+          <w:sz w:val="24"/>
+          <w:szCs w:val="24"/>
+          <w:lang w:val="en-US"/>
+          <w14:ligatures w14:val="none"/>
+        </w:rPr>
+        <w:t xml:space="preserve">with </w:t>
+      </w:r>
+      <w:r>
+        <w:rPr>
+          <w:rFonts w:ascii="Arial" w:hAnsi="Arial" w:cs="Arial"/>
+          <w:b/>
+          <w:i/>
+          <w:u w:val="single"/>
+        </w:rPr>
+        <w:t>$</w:t>
+      </w:r>
+      <w:r>
+        <w:rPr>
+          <w:rFonts w:ascii="Arial" w:hAnsi="Arial" w:cs="Arial"/>
+          <w:b/>
+          <w:i/>
+          <w:u w:val="single"/>
+          <w:lang w:val="en-US"/>
+        </w:rPr>
+        <w:t>{</w:t>
       </w:r>
       <w:proofErr w:type="spellStart"/>
       <w:r>
         <w:rPr>
-          <w:rFonts w:ascii="Times New Roman" w:eastAsia="Times New Roman" w:hAnsi="Times New Roman" w:cs="Times New Roman"/>
-          <w:i/>
-          <w:iCs/>
-          <w:kern w:val="0"/>
-          <w:sz w:val="24"/>
-          <w:szCs w:val="24"/>
-          <w:lang w:val="en-US"/>
-          <w14:ligatures w14:val="none"/>
-        </w:rPr>
-        <w:t>He/She</w:t>
+          <w:rFonts w:ascii="Arial" w:hAnsi="Arial" w:cs="Arial"/>
+          <w:b/>
+          <w:i/>
+          <w:u w:val="single"/>
+          <w:lang w:val="en-US"/>
+        </w:rPr>
+        <w:t>child_count</w:t>
       </w:r>
       <w:proofErr w:type="spellEnd"/>
       <w:r>
         <w:rPr>
-          <w:rFonts w:ascii="Times New Roman" w:eastAsia="Times New Roman" w:hAnsi="Times New Roman" w:cs="Times New Roman"/>
-          <w:i/>
-          <w:iCs/>
-          <w:kern w:val="0"/>
-          <w:sz w:val="24"/>
-          <w:szCs w:val="24"/>
-          <w:lang w:val="en-US"/>
-          <w14:ligatures w14:val="none"/>
-        </w:rPr>
-        <w:t xml:space="preserve"> is known to be of good moral </w:t>
-      </w:r>
-      <w:r>
-        <w:rPr>
-          <w:rFonts w:ascii="Times New Roman" w:eastAsia="Times New Roman" w:hAnsi="Times New Roman" w:cs="Times New Roman"/>
-          <w:i/>
-          <w:iCs/>
-          <w:kern w:val="0"/>
-          <w:sz w:val="24"/>
-          <w:szCs w:val="24"/>
-          <w:lang w:val="en-US"/>
-          <w14:ligatures w14:val="none"/>
-        </w:rPr>
-        <w:t xml:space="preserve">character and with good reputation in the community.   </w:t>
+          <w:rFonts w:ascii="Arial" w:hAnsi="Arial" w:cs="Arial"/>
+          <w:b/>
+          <w:i/>
+          <w:u w:val="single"/>
+          <w:lang w:val="en-US"/>
+        </w:rPr>
+        <w:t>}</w:t>
+      </w:r>
+      <w:r>
+        <w:rPr>
+          <w:rFonts w:ascii="Arial" w:hAnsi="Arial" w:cs="Arial"/>
+          <w:lang w:val="en-US"/>
+        </w:rPr>
+        <w:t xml:space="preserve"> </w:t>
+      </w:r>
+      <w:r>
+        <w:rPr>
+          <w:rFonts w:ascii="Times New Roman" w:hAnsi="Times New Roman" w:cs="Times New Roman"/>
+          <w:i/>
+          <w:iCs/>
+          <w:color w:val="000000"/>
+          <w:kern w:val="0"/>
+          <w:sz w:val="24"/>
+          <w:szCs w:val="24"/>
+          <w:lang w:val="en-US"/>
+          <w14:ligatures w14:val="none"/>
+        </w:rPr>
+        <w:t>child namely</w:t>
+      </w:r>
+      <w:r>
+        <w:rPr>
+          <w:rFonts w:ascii="Times New Roman" w:hAnsi="Times New Roman" w:cs="Times New Roman"/>
+          <w:i/>
+          <w:iCs/>
+          <w:color w:val="000000"/>
+          <w:kern w:val="0"/>
+          <w:sz w:val="24"/>
+          <w:szCs w:val="24"/>
+          <w:lang w:val="en-US"/>
+          <w14:ligatures w14:val="none"/>
+        </w:rPr>
+        <w:t xml:space="preserve"> </w:t>
       </w:r>
     </w:p>
     <w:p>
       <w:pPr>
         <w:spacing w:after="0" w:line="240" w:lineRule="auto"/>
         <w:rPr>
-          <w:rFonts w:ascii="Times New Roman" w:eastAsia="Times New Roman" w:hAnsi="Times New Roman" w:cs="Times New Roman"/>
-          <w:i/>
-          <w:iCs/>
-          <w:kern w:val="0"/>
-          <w:sz w:val="24"/>
-          <w:szCs w:val="24"/>
-          <w:lang w:val="en-US"/>
-          <w14:ligatures w14:val="none"/>
-        </w:rPr>
-      </w:pPr>
+          <w:rFonts w:ascii="Times New Roman" w:hAnsi="Times New Roman" w:cs="Times New Roman"/>
+          <w:i/>
+          <w:iCs/>
+          <w:color w:val="000000"/>
+          <w:kern w:val="0"/>
+          <w:sz w:val="24"/>
+          <w:szCs w:val="24"/>
+          <w:lang w:val="en-US"/>
+          <w14:ligatures w14:val="none"/>
+        </w:rPr>
+      </w:pPr>
+      <w:r>
+        <w:rPr>
+          <w:rFonts w:ascii="Arial" w:hAnsi="Arial" w:cs="Arial"/>
+        </w:rPr>
+        <w:t xml:space="preserve">                                                </w:t>
+      </w:r>
+      <w:r>
+        <w:rPr>
+          <w:rFonts w:ascii="Arial" w:hAnsi="Arial" w:cs="Arial"/>
+          <w:b/>
+          <w:i/>
+          <w:u w:val="single"/>
+        </w:rPr>
+        <w:t>$</w:t>
+      </w:r>
+      <w:r>
+        <w:rPr>
+          <w:rFonts w:ascii="Arial" w:hAnsi="Arial" w:cs="Arial"/>
+          <w:b/>
+          <w:i/>
+          <w:u w:val="single"/>
+          <w:lang w:val="en-US"/>
+        </w:rPr>
+        <w:t>{</w:t>
+      </w:r>
+      <w:proofErr w:type="spellStart"/>
+      <w:r>
+        <w:rPr>
+          <w:rFonts w:ascii="Arial" w:hAnsi="Arial" w:cs="Arial"/>
+          <w:b/>
+          <w:i/>
+          <w:u w:val="single"/>
+          <w:lang w:val="en-US"/>
+        </w:rPr>
+        <w:t>children_names</w:t>
+      </w:r>
+      <w:proofErr w:type="spellEnd"/>
+      <w:r>
+        <w:rPr>
+          <w:rFonts w:ascii="Arial" w:hAnsi="Arial" w:cs="Arial"/>
+          <w:b/>
+          <w:i/>
+          <w:u w:val="single"/>
+          <w:lang w:val="en-US"/>
+        </w:rPr>
+        <w:t>}</w:t>
+      </w:r>
+      <w:r>
+        <w:rPr>
+          <w:rFonts w:ascii="Arial" w:hAnsi="Arial" w:cs="Arial"/>
+          <w:lang w:val="en-US"/>
+        </w:rPr>
+        <w:t xml:space="preserve"> </w:t>
+      </w:r>
+      <w:r>
+        <w:rPr>
+          <w:rFonts w:ascii="Times New Roman" w:hAnsi="Times New Roman" w:cs="Times New Roman"/>
+          <w:i/>
+          <w:iCs/>
+          <w:color w:val="000000"/>
+          <w:kern w:val="0"/>
+          <w:sz w:val="24"/>
+          <w:szCs w:val="24"/>
+          <w:lang w:val="en-US"/>
+          <w14:ligatures w14:val="none"/>
+        </w:rPr>
+        <w:t>is presently under his/her care.</w:t>
+      </w:r>
     </w:p>
     <w:p>
       <w:pPr>
@@ -753,104 +1149,92 @@
           <w14:ligatures w14:val="none"/>
         </w:rPr>
       </w:pPr>
-      <w:r>
-        <w:rPr>
-          <w:rFonts w:ascii="Times New Roman" w:hAnsi="Times New Roman" w:cs="Times New Roman"/>
-          <w:i/>
-          <w:iCs/>
-          <w:color w:val="000000"/>
-          <w:kern w:val="0"/>
-          <w:sz w:val="24"/>
-          <w:szCs w:val="24"/>
-          <w:lang w:val="en-US"/>
-          <w14:ligatures w14:val="none"/>
-        </w:rPr>
-        <w:t xml:space="preserve">    </w:t>
-      </w:r>
-      <w:r>
-        <w:rPr>
-          <w:rFonts w:ascii="Times New Roman" w:hAnsi="Times New Roman" w:cs="Times New Roman"/>
-          <w:i/>
-          <w:iCs/>
-          <w:color w:val="000000"/>
-          <w:kern w:val="0"/>
-          <w:sz w:val="24"/>
-          <w:szCs w:val="24"/>
-          <w:lang w:val="en-US"/>
-          <w14:ligatures w14:val="none"/>
-        </w:rPr>
-        <w:tab/>
-      </w:r>
-      <w:r>
-        <w:rPr>
-          <w:rFonts w:ascii="Times New Roman" w:hAnsi="Times New Roman" w:cs="Times New Roman"/>
-          <w:i/>
-          <w:iCs/>
-          <w:color w:val="000000"/>
-          <w:kern w:val="0"/>
-          <w:sz w:val="24"/>
-          <w:szCs w:val="24"/>
-          <w:lang w:val="en-US"/>
-          <w14:ligatures w14:val="none"/>
-        </w:rPr>
-        <w:tab/>
-      </w:r>
-      <w:r>
-        <w:rPr>
-          <w:rFonts w:ascii="Times New Roman" w:hAnsi="Times New Roman" w:cs="Times New Roman"/>
-          <w:i/>
-          <w:iCs/>
-          <w:color w:val="000000"/>
-          <w:kern w:val="0"/>
-          <w:sz w:val="24"/>
-          <w:szCs w:val="24"/>
-          <w:lang w:val="en-US"/>
-          <w14:ligatures w14:val="none"/>
-        </w:rPr>
-        <w:tab/>
-      </w:r>
-      <w:r>
-        <w:rPr>
-          <w:rFonts w:ascii="Times New Roman" w:hAnsi="Times New Roman" w:cs="Times New Roman"/>
-          <w:i/>
-          <w:iCs/>
-          <w:color w:val="000000"/>
-          <w:kern w:val="0"/>
-          <w:sz w:val="24"/>
-          <w:szCs w:val="24"/>
-          <w:lang w:val="en-US"/>
-          <w14:ligatures w14:val="none"/>
-        </w:rPr>
-        <w:tab/>
-        <w:t xml:space="preserve">      </w:t>
-      </w:r>
-      <w:r>
-        <w:rPr>
-          <w:rFonts w:ascii="Times New Roman" w:hAnsi="Times New Roman" w:cs="Times New Roman"/>
-          <w:i/>
-          <w:iCs/>
-          <w:color w:val="000000"/>
-          <w:kern w:val="0"/>
-          <w:sz w:val="24"/>
-          <w:szCs w:val="24"/>
-          <w:lang w:val="en-US"/>
-          <w14:ligatures w14:val="none"/>
-        </w:rPr>
-        <w:t xml:space="preserve">This further certifies that </w:t>
-      </w:r>
-      <w:r>
-        <w:rPr>
-          <w:rFonts w:ascii="Times New Roman" w:hAnsi="Times New Roman" w:cs="Times New Roman"/>
-          <w:i/>
-          <w:iCs/>
-          <w:color w:val="000000"/>
-          <w:kern w:val="0"/>
-          <w:sz w:val="24"/>
-          <w:szCs w:val="24"/>
-          <w:lang w:val="en-US"/>
-          <w14:ligatures w14:val="none"/>
-        </w:rPr>
-        <w:t>he/she is a Single/</w:t>
+    </w:p>
+    <w:p>
+      <w:pPr>
+        <w:spacing w:after="0" w:line="240" w:lineRule="auto"/>
+        <w:rPr>
+          <w:rFonts w:ascii="Times New Roman" w:hAnsi="Times New Roman" w:cs="Times New Roman"/>
+          <w:i/>
+          <w:iCs/>
+          <w:color w:val="000000"/>
+          <w:kern w:val="0"/>
+          <w:sz w:val="24"/>
+          <w:szCs w:val="24"/>
+          <w:lang w:val="en-US"/>
+          <w14:ligatures w14:val="none"/>
+        </w:rPr>
+      </w:pPr>
+      <w:r>
+        <w:rPr>
+          <w:rFonts w:ascii="Times New Roman" w:hAnsi="Times New Roman" w:cs="Times New Roman"/>
+          <w:i/>
+          <w:iCs/>
+          <w:color w:val="000000"/>
+          <w:kern w:val="0"/>
+          <w:sz w:val="24"/>
+          <w:szCs w:val="24"/>
+          <w:lang w:val="en-US"/>
+          <w14:ligatures w14:val="none"/>
+        </w:rPr>
+        <w:t xml:space="preserve">   </w:t>
+      </w:r>
+      <w:r>
+        <w:rPr>
+          <w:rFonts w:ascii="Times New Roman" w:hAnsi="Times New Roman" w:cs="Times New Roman"/>
+          <w:i/>
+          <w:iCs/>
+          <w:color w:val="000000"/>
+          <w:kern w:val="0"/>
+          <w:sz w:val="24"/>
+          <w:szCs w:val="24"/>
+          <w:lang w:val="en-US"/>
+          <w14:ligatures w14:val="none"/>
+        </w:rPr>
+        <w:tab/>
+      </w:r>
+      <w:r>
+        <w:rPr>
+          <w:rFonts w:ascii="Times New Roman" w:hAnsi="Times New Roman" w:cs="Times New Roman"/>
+          <w:i/>
+          <w:iCs/>
+          <w:color w:val="000000"/>
+          <w:kern w:val="0"/>
+          <w:sz w:val="24"/>
+          <w:szCs w:val="24"/>
+          <w:lang w:val="en-US"/>
+          <w14:ligatures w14:val="none"/>
+        </w:rPr>
+        <w:tab/>
+      </w:r>
+      <w:r>
+        <w:rPr>
+          <w:rFonts w:ascii="Times New Roman" w:hAnsi="Times New Roman" w:cs="Times New Roman"/>
+          <w:i/>
+          <w:iCs/>
+          <w:color w:val="000000"/>
+          <w:kern w:val="0"/>
+          <w:sz w:val="24"/>
+          <w:szCs w:val="24"/>
+          <w:lang w:val="en-US"/>
+          <w14:ligatures w14:val="none"/>
+        </w:rPr>
+        <w:tab/>
+      </w:r>
+      <w:r>
+        <w:rPr>
+          <w:rFonts w:ascii="Times New Roman" w:hAnsi="Times New Roman" w:cs="Times New Roman"/>
+          <w:i/>
+          <w:iCs/>
+          <w:color w:val="000000"/>
+          <w:kern w:val="0"/>
+          <w:sz w:val="24"/>
+          <w:szCs w:val="24"/>
+          <w:lang w:val="en-US"/>
+          <w14:ligatures w14:val="none"/>
+        </w:rPr>
+        <w:tab/>
+        <w:t xml:space="preserve">      This certification is being issued to the </w:t>
       </w:r>
       <w:proofErr w:type="gramStart"/>
       <w:r>
@@ -865,7 +1249,7 @@
           <w:lang w:val="en-US"/>
           <w14:ligatures w14:val="none"/>
         </w:rPr>
-        <w:t>Solo  father</w:t>
+        <w:t>above named</w:t>
       </w:r>
       <w:proofErr w:type="gramEnd"/>
       <w:r>
@@ -880,867 +1264,64 @@
           <w:lang w:val="en-US"/>
           <w14:ligatures w14:val="none"/>
         </w:rPr>
-        <w:t xml:space="preserve">/mother, since </w:t>
-      </w:r>
-      <w:r>
-        <w:rPr>
-          <w:rFonts w:ascii="Times New Roman" w:hAnsi="Times New Roman" w:cs="Times New Roman"/>
-          <w:i/>
-          <w:iCs/>
-          <w:color w:val="000000"/>
-          <w:kern w:val="0"/>
-          <w:sz w:val="24"/>
-          <w:szCs w:val="24"/>
-          <w:lang w:val="en-US"/>
-          <w14:ligatures w14:val="none"/>
-        </w:rPr>
-        <w:tab/>
-      </w:r>
-      <w:r>
-        <w:rPr>
-          <w:rFonts w:ascii="Times New Roman" w:hAnsi="Times New Roman" w:cs="Times New Roman"/>
-          <w:i/>
-          <w:iCs/>
-          <w:color w:val="000000"/>
-          <w:kern w:val="0"/>
-          <w:sz w:val="24"/>
-          <w:szCs w:val="24"/>
-          <w:lang w:val="en-US"/>
-          <w14:ligatures w14:val="none"/>
-        </w:rPr>
-        <w:tab/>
-      </w:r>
-      <w:r>
-        <w:rPr>
-          <w:rFonts w:ascii="Times New Roman" w:hAnsi="Times New Roman" w:cs="Times New Roman"/>
-          <w:i/>
-          <w:iCs/>
-          <w:color w:val="000000"/>
-          <w:kern w:val="0"/>
-          <w:sz w:val="24"/>
-          <w:szCs w:val="24"/>
-          <w:lang w:val="en-US"/>
-          <w14:ligatures w14:val="none"/>
-        </w:rPr>
-        <w:tab/>
-      </w:r>
-      <w:r>
-        <w:rPr>
-          <w:rFonts w:ascii="Times New Roman" w:hAnsi="Times New Roman" w:cs="Times New Roman"/>
-          <w:i/>
-          <w:iCs/>
-          <w:color w:val="000000"/>
-          <w:kern w:val="0"/>
-          <w:sz w:val="24"/>
-          <w:szCs w:val="24"/>
-          <w:lang w:val="en-US"/>
-          <w14:ligatures w14:val="none"/>
-        </w:rPr>
-        <w:tab/>
-        <w:t xml:space="preserve">  </w:t>
-      </w:r>
-      <w:r>
-        <w:rPr>
-          <w:rFonts w:ascii="Times New Roman" w:hAnsi="Times New Roman" w:cs="Times New Roman"/>
-          <w:i/>
-          <w:iCs/>
-          <w:color w:val="000000"/>
-          <w:kern w:val="0"/>
-          <w:sz w:val="24"/>
-          <w:szCs w:val="24"/>
-          <w:lang w:val="en-US"/>
-          <w14:ligatures w14:val="none"/>
-        </w:rPr>
-        <w:tab/>
-        <w:t xml:space="preserve"> </w:t>
-      </w:r>
-      <w:r>
-        <w:rPr>
-          <w:rFonts w:ascii="Arial" w:hAnsi="Arial" w:cs="Arial"/>
-        </w:rPr>
-        <w:t>$</w:t>
-      </w:r>
-      <w:r>
-        <w:rPr>
-          <w:rFonts w:ascii="Arial" w:hAnsi="Arial" w:cs="Arial"/>
-          <w:lang w:val="en-US"/>
-        </w:rPr>
-        <w:t>{</w:t>
-      </w:r>
-      <w:proofErr w:type="spellStart"/>
-      <w:r>
-        <w:rPr>
-          <w:rFonts w:ascii="Arial" w:hAnsi="Arial" w:cs="Arial"/>
-          <w:lang w:val="en-US"/>
-        </w:rPr>
-        <w:t>solo_since</w:t>
-      </w:r>
-      <w:proofErr w:type="spellEnd"/>
-      <w:r>
-        <w:rPr>
-          <w:rFonts w:ascii="Arial" w:hAnsi="Arial" w:cs="Arial"/>
-          <w:lang w:val="en-US"/>
-        </w:rPr>
-        <w:t>}</w:t>
-      </w:r>
-      <w:r>
-        <w:rPr>
-          <w:rFonts w:ascii="Arial" w:hAnsi="Arial" w:cs="Arial"/>
-          <w:lang w:val="en-US"/>
-        </w:rPr>
-        <w:t xml:space="preserve"> </w:t>
-      </w:r>
-      <w:r>
-        <w:rPr>
-          <w:rFonts w:ascii="Times New Roman" w:hAnsi="Times New Roman" w:cs="Times New Roman"/>
-          <w:i/>
-          <w:iCs/>
-          <w:color w:val="000000"/>
-          <w:kern w:val="0"/>
-          <w:sz w:val="24"/>
-          <w:szCs w:val="24"/>
-          <w:lang w:val="en-US"/>
-          <w14:ligatures w14:val="none"/>
-        </w:rPr>
-        <w:t xml:space="preserve">with </w:t>
-      </w:r>
-      <w:r>
-        <w:rPr>
-          <w:rFonts w:ascii="Arial" w:hAnsi="Arial" w:cs="Arial"/>
-        </w:rPr>
-        <w:t>$</w:t>
-      </w:r>
-      <w:r>
-        <w:rPr>
-          <w:rFonts w:ascii="Arial" w:hAnsi="Arial" w:cs="Arial"/>
-          <w:lang w:val="en-US"/>
-        </w:rPr>
-        <w:t>{</w:t>
-      </w:r>
-      <w:proofErr w:type="spellStart"/>
-      <w:r>
-        <w:rPr>
-          <w:rFonts w:ascii="Arial" w:hAnsi="Arial" w:cs="Arial"/>
-          <w:lang w:val="en-US"/>
-        </w:rPr>
-        <w:t>child</w:t>
-      </w:r>
-      <w:r>
-        <w:rPr>
-          <w:rFonts w:ascii="Arial" w:hAnsi="Arial" w:cs="Arial"/>
-          <w:lang w:val="en-US"/>
-        </w:rPr>
-        <w:t>_</w:t>
-      </w:r>
-      <w:r>
-        <w:rPr>
-          <w:rFonts w:ascii="Arial" w:hAnsi="Arial" w:cs="Arial"/>
-          <w:lang w:val="en-US"/>
-        </w:rPr>
-        <w:t>count</w:t>
-      </w:r>
-      <w:proofErr w:type="spellEnd"/>
-      <w:r>
-        <w:rPr>
-          <w:rFonts w:ascii="Arial" w:hAnsi="Arial" w:cs="Arial"/>
-          <w:lang w:val="en-US"/>
-        </w:rPr>
-        <w:t xml:space="preserve">} </w:t>
-      </w:r>
-      <w:r>
-        <w:rPr>
-          <w:rFonts w:ascii="Times New Roman" w:hAnsi="Times New Roman" w:cs="Times New Roman"/>
-          <w:i/>
-          <w:iCs/>
-          <w:color w:val="000000"/>
-          <w:kern w:val="0"/>
-          <w:sz w:val="24"/>
-          <w:szCs w:val="24"/>
-          <w:lang w:val="en-US"/>
-          <w14:ligatures w14:val="none"/>
-        </w:rPr>
-        <w:t>child namely</w:t>
-      </w:r>
-      <w:r>
-        <w:rPr>
-          <w:rFonts w:ascii="Times New Roman" w:hAnsi="Times New Roman" w:cs="Times New Roman"/>
-          <w:i/>
-          <w:iCs/>
-          <w:color w:val="000000"/>
-          <w:kern w:val="0"/>
-          <w:sz w:val="24"/>
-          <w:szCs w:val="24"/>
-          <w:lang w:val="en-US"/>
-          <w14:ligatures w14:val="none"/>
-        </w:rPr>
-        <w:t xml:space="preserve"> </w:t>
-      </w:r>
-    </w:p>
-    <w:p>
-      <w:pPr>
-        <w:spacing w:after="0" w:line="240" w:lineRule="auto"/>
-        <w:rPr>
-          <w:rFonts w:ascii="Times New Roman" w:hAnsi="Times New Roman" w:cs="Times New Roman"/>
-          <w:i/>
-          <w:iCs/>
-          <w:color w:val="000000"/>
-          <w:kern w:val="0"/>
-          <w:sz w:val="24"/>
-          <w:szCs w:val="24"/>
-          <w:lang w:val="en-US"/>
-          <w14:ligatures w14:val="none"/>
-        </w:rPr>
-      </w:pPr>
-      <w:r>
-        <w:rPr>
-          <w:rFonts w:ascii="Arial" w:hAnsi="Arial" w:cs="Arial"/>
-        </w:rPr>
-        <w:t xml:space="preserve">                                                </w:t>
-      </w:r>
-      <w:r>
-        <w:rPr>
-          <w:rFonts w:ascii="Arial" w:hAnsi="Arial" w:cs="Arial"/>
-        </w:rPr>
-        <w:t>$</w:t>
-      </w:r>
-      <w:r>
-        <w:rPr>
-          <w:rFonts w:ascii="Arial" w:hAnsi="Arial" w:cs="Arial"/>
-          <w:lang w:val="en-US"/>
-        </w:rPr>
-        <w:t>{</w:t>
-      </w:r>
-      <w:proofErr w:type="spellStart"/>
-      <w:r>
-        <w:rPr>
-          <w:rFonts w:ascii="Arial" w:hAnsi="Arial" w:cs="Arial"/>
-          <w:lang w:val="en-US"/>
-        </w:rPr>
-        <w:t>children_names</w:t>
-      </w:r>
-      <w:proofErr w:type="spellEnd"/>
-      <w:r>
-        <w:rPr>
-          <w:rFonts w:ascii="Arial" w:hAnsi="Arial" w:cs="Arial"/>
-          <w:lang w:val="en-US"/>
-        </w:rPr>
-        <w:t>}</w:t>
-      </w:r>
-      <w:r>
-        <w:rPr>
-          <w:rFonts w:ascii="Arial" w:hAnsi="Arial" w:cs="Arial"/>
-          <w:lang w:val="en-US"/>
-        </w:rPr>
-        <w:t xml:space="preserve"> </w:t>
-      </w:r>
-      <w:r>
-        <w:rPr>
-          <w:rFonts w:ascii="Times New Roman" w:hAnsi="Times New Roman" w:cs="Times New Roman"/>
-          <w:i/>
-          <w:iCs/>
-          <w:color w:val="000000"/>
-          <w:kern w:val="0"/>
-          <w:sz w:val="24"/>
-          <w:szCs w:val="24"/>
-          <w:lang w:val="en-US"/>
-          <w14:ligatures w14:val="none"/>
-        </w:rPr>
-        <w:t xml:space="preserve">is </w:t>
-      </w:r>
-      <w:r>
-        <w:rPr>
-          <w:rFonts w:ascii="Times New Roman" w:hAnsi="Times New Roman" w:cs="Times New Roman"/>
-          <w:i/>
-          <w:iCs/>
-          <w:color w:val="000000"/>
-          <w:kern w:val="0"/>
-          <w:sz w:val="24"/>
-          <w:szCs w:val="24"/>
-          <w:lang w:val="en-US"/>
-          <w14:ligatures w14:val="none"/>
-        </w:rPr>
-        <w:t>presently und</w:t>
-      </w:r>
-      <w:r>
-        <w:rPr>
-          <w:rFonts w:ascii="Times New Roman" w:hAnsi="Times New Roman" w:cs="Times New Roman"/>
-          <w:i/>
-          <w:iCs/>
-          <w:color w:val="000000"/>
-          <w:kern w:val="0"/>
-          <w:sz w:val="24"/>
-          <w:szCs w:val="24"/>
-          <w:lang w:val="en-US"/>
-          <w14:ligatures w14:val="none"/>
-        </w:rPr>
-        <w:t>e</w:t>
-      </w:r>
-      <w:r>
-        <w:rPr>
-          <w:rFonts w:ascii="Times New Roman" w:hAnsi="Times New Roman" w:cs="Times New Roman"/>
-          <w:i/>
-          <w:iCs/>
-          <w:color w:val="000000"/>
-          <w:kern w:val="0"/>
-          <w:sz w:val="24"/>
-          <w:szCs w:val="24"/>
-          <w:lang w:val="en-US"/>
-          <w14:ligatures w14:val="none"/>
-        </w:rPr>
-        <w:t>r</w:t>
-      </w:r>
-      <w:r>
-        <w:rPr>
-          <w:rFonts w:ascii="Times New Roman" w:hAnsi="Times New Roman" w:cs="Times New Roman"/>
-          <w:i/>
-          <w:iCs/>
-          <w:color w:val="000000"/>
-          <w:kern w:val="0"/>
-          <w:sz w:val="24"/>
-          <w:szCs w:val="24"/>
-          <w:lang w:val="en-US"/>
-          <w14:ligatures w14:val="none"/>
-        </w:rPr>
-        <w:t xml:space="preserve"> </w:t>
-      </w:r>
-      <w:r>
-        <w:rPr>
-          <w:rFonts w:ascii="Times New Roman" w:hAnsi="Times New Roman" w:cs="Times New Roman"/>
-          <w:i/>
-          <w:iCs/>
-          <w:color w:val="000000"/>
-          <w:kern w:val="0"/>
-          <w:sz w:val="24"/>
-          <w:szCs w:val="24"/>
-          <w:lang w:val="en-US"/>
-          <w14:ligatures w14:val="none"/>
-        </w:rPr>
-        <w:t>his/her care.</w:t>
-      </w:r>
-    </w:p>
-    <w:p>
-      <w:pPr>
-        <w:spacing w:after="0" w:line="240" w:lineRule="auto"/>
-        <w:rPr>
-          <w:rFonts w:ascii="Times New Roman" w:hAnsi="Times New Roman" w:cs="Times New Roman"/>
-          <w:i/>
-          <w:iCs/>
-          <w:color w:val="000000"/>
-          <w:kern w:val="0"/>
-          <w:sz w:val="24"/>
-          <w:szCs w:val="24"/>
-          <w:lang w:val="en-US"/>
-          <w14:ligatures w14:val="none"/>
-        </w:rPr>
-      </w:pPr>
-    </w:p>
-    <w:p>
-      <w:pPr>
-        <w:spacing w:after="0" w:line="240" w:lineRule="auto"/>
-        <w:rPr>
-          <w:rFonts w:ascii="Times New Roman" w:hAnsi="Times New Roman" w:cs="Times New Roman"/>
-          <w:i/>
-          <w:iCs/>
-          <w:color w:val="000000"/>
-          <w:kern w:val="0"/>
-          <w:sz w:val="24"/>
-          <w:szCs w:val="24"/>
-          <w:lang w:val="en-US"/>
-          <w14:ligatures w14:val="none"/>
-        </w:rPr>
-      </w:pPr>
-      <w:r>
-        <w:rPr>
-          <w:rFonts w:ascii="Times New Roman" w:hAnsi="Times New Roman" w:cs="Times New Roman"/>
-          <w:i/>
-          <w:iCs/>
-          <w:color w:val="000000"/>
-          <w:kern w:val="0"/>
-          <w:sz w:val="24"/>
-          <w:szCs w:val="24"/>
-          <w:lang w:val="en-US"/>
-          <w14:ligatures w14:val="none"/>
-        </w:rPr>
-        <w:t xml:space="preserve">   </w:t>
-      </w:r>
-      <w:r>
-        <w:rPr>
-          <w:rFonts w:ascii="Times New Roman" w:hAnsi="Times New Roman" w:cs="Times New Roman"/>
-          <w:i/>
-          <w:iCs/>
-          <w:color w:val="000000"/>
-          <w:kern w:val="0"/>
-          <w:sz w:val="24"/>
-          <w:szCs w:val="24"/>
-          <w:lang w:val="en-US"/>
-          <w14:ligatures w14:val="none"/>
-        </w:rPr>
-        <w:tab/>
-      </w:r>
-      <w:r>
-        <w:rPr>
-          <w:rFonts w:ascii="Times New Roman" w:hAnsi="Times New Roman" w:cs="Times New Roman"/>
-          <w:i/>
-          <w:iCs/>
-          <w:color w:val="000000"/>
-          <w:kern w:val="0"/>
-          <w:sz w:val="24"/>
-          <w:szCs w:val="24"/>
-          <w:lang w:val="en-US"/>
-          <w14:ligatures w14:val="none"/>
-        </w:rPr>
-        <w:tab/>
-      </w:r>
-      <w:r>
-        <w:rPr>
-          <w:rFonts w:ascii="Times New Roman" w:hAnsi="Times New Roman" w:cs="Times New Roman"/>
-          <w:i/>
-          <w:iCs/>
-          <w:color w:val="000000"/>
-          <w:kern w:val="0"/>
-          <w:sz w:val="24"/>
-          <w:szCs w:val="24"/>
-          <w:lang w:val="en-US"/>
-          <w14:ligatures w14:val="none"/>
-        </w:rPr>
-        <w:tab/>
-      </w:r>
-      <w:r>
-        <w:rPr>
-          <w:rFonts w:ascii="Times New Roman" w:hAnsi="Times New Roman" w:cs="Times New Roman"/>
-          <w:i/>
-          <w:iCs/>
-          <w:color w:val="000000"/>
-          <w:kern w:val="0"/>
-          <w:sz w:val="24"/>
-          <w:szCs w:val="24"/>
-          <w:lang w:val="en-US"/>
-          <w14:ligatures w14:val="none"/>
-        </w:rPr>
-        <w:tab/>
-        <w:t xml:space="preserve">      </w:t>
-      </w:r>
-      <w:r>
-        <w:rPr>
-          <w:rFonts w:ascii="Times New Roman" w:hAnsi="Times New Roman" w:cs="Times New Roman"/>
-          <w:i/>
-          <w:iCs/>
-          <w:color w:val="000000"/>
-          <w:kern w:val="0"/>
-          <w:sz w:val="24"/>
-          <w:szCs w:val="24"/>
-          <w:lang w:val="en-US"/>
-          <w14:ligatures w14:val="none"/>
-        </w:rPr>
-        <w:t>This certification is bei</w:t>
-      </w:r>
-      <w:r>
-        <w:rPr>
-          <w:rFonts w:ascii="Times New Roman" w:hAnsi="Times New Roman" w:cs="Times New Roman"/>
-          <w:i/>
-          <w:iCs/>
-          <w:color w:val="000000"/>
-          <w:kern w:val="0"/>
-          <w:sz w:val="24"/>
-          <w:szCs w:val="24"/>
-          <w:lang w:val="en-US"/>
-          <w14:ligatures w14:val="none"/>
-        </w:rPr>
-        <w:t>ng issued to th</w:t>
-      </w:r>
-      <w:r>
-        <w:rPr>
-          <w:rFonts w:ascii="Times New Roman" w:hAnsi="Times New Roman" w:cs="Times New Roman"/>
-          <w:i/>
-          <w:iCs/>
-          <w:color w:val="000000"/>
-          <w:kern w:val="0"/>
-          <w:sz w:val="24"/>
-          <w:szCs w:val="24"/>
-          <w:lang w:val="en-US"/>
-          <w14:ligatures w14:val="none"/>
-        </w:rPr>
-        <w:t>e</w:t>
-      </w:r>
-      <w:r>
-        <w:rPr>
-          <w:rFonts w:ascii="Times New Roman" w:hAnsi="Times New Roman" w:cs="Times New Roman"/>
-          <w:i/>
-          <w:iCs/>
-          <w:color w:val="000000"/>
-          <w:kern w:val="0"/>
-          <w:sz w:val="24"/>
-          <w:szCs w:val="24"/>
-          <w:lang w:val="en-US"/>
-          <w14:ligatures w14:val="none"/>
-        </w:rPr>
-        <w:t xml:space="preserve"> </w:t>
-      </w:r>
-      <w:proofErr w:type="gramStart"/>
-      <w:r>
-        <w:rPr>
-          <w:rFonts w:ascii="Times New Roman" w:hAnsi="Times New Roman" w:cs="Times New Roman"/>
-          <w:i/>
-          <w:iCs/>
-          <w:color w:val="000000"/>
-          <w:kern w:val="0"/>
-          <w:sz w:val="24"/>
-          <w:szCs w:val="24"/>
-          <w:lang w:val="en-US"/>
-          <w14:ligatures w14:val="none"/>
-        </w:rPr>
-        <w:t>above named</w:t>
-      </w:r>
-      <w:proofErr w:type="gramEnd"/>
-      <w:r>
-        <w:rPr>
-          <w:rFonts w:ascii="Times New Roman" w:hAnsi="Times New Roman" w:cs="Times New Roman"/>
-          <w:i/>
-          <w:iCs/>
-          <w:color w:val="000000"/>
-          <w:kern w:val="0"/>
-          <w:sz w:val="24"/>
-          <w:szCs w:val="24"/>
-          <w:lang w:val="en-US"/>
-          <w14:ligatures w14:val="none"/>
-        </w:rPr>
-        <w:t xml:space="preserve"> </w:t>
-      </w:r>
-      <w:r>
-        <w:rPr>
-          <w:rFonts w:ascii="Times New Roman" w:hAnsi="Times New Roman" w:cs="Times New Roman"/>
-          <w:i/>
-          <w:iCs/>
-          <w:color w:val="000000"/>
-          <w:kern w:val="0"/>
-          <w:sz w:val="24"/>
-          <w:szCs w:val="24"/>
-          <w:lang w:val="en-US"/>
-          <w14:ligatures w14:val="none"/>
-        </w:rPr>
-        <w:t>person fo</w:t>
-      </w:r>
-      <w:r>
-        <w:rPr>
-          <w:rFonts w:ascii="Times New Roman" w:hAnsi="Times New Roman" w:cs="Times New Roman"/>
-          <w:i/>
-          <w:iCs/>
-          <w:color w:val="000000"/>
-          <w:kern w:val="0"/>
-          <w:sz w:val="24"/>
-          <w:szCs w:val="24"/>
-          <w:lang w:val="en-US"/>
-          <w14:ligatures w14:val="none"/>
-        </w:rPr>
-        <w:t>r</w:t>
-      </w:r>
-      <w:r>
-        <w:rPr>
-          <w:rFonts w:ascii="Times New Roman" w:hAnsi="Times New Roman" w:cs="Times New Roman"/>
-          <w:i/>
-          <w:iCs/>
-          <w:color w:val="000000"/>
-          <w:kern w:val="0"/>
-          <w:sz w:val="24"/>
-          <w:szCs w:val="24"/>
-          <w:lang w:val="en-US"/>
-          <w14:ligatures w14:val="none"/>
-        </w:rPr>
-        <w:t xml:space="preserve"> </w:t>
-      </w:r>
-      <w:r>
-        <w:rPr>
-          <w:rFonts w:ascii="Times New Roman" w:hAnsi="Times New Roman" w:cs="Times New Roman"/>
-          <w:i/>
-          <w:iCs/>
-          <w:color w:val="000000"/>
-          <w:kern w:val="0"/>
-          <w:sz w:val="24"/>
-          <w:szCs w:val="24"/>
-          <w:lang w:val="en-US"/>
-          <w14:ligatures w14:val="none"/>
-        </w:rPr>
-        <w:t>a</w:t>
-      </w:r>
-      <w:r>
-        <w:rPr>
-          <w:rFonts w:ascii="Times New Roman" w:hAnsi="Times New Roman" w:cs="Times New Roman"/>
-          <w:i/>
-          <w:iCs/>
-          <w:color w:val="000000"/>
-          <w:kern w:val="0"/>
-          <w:sz w:val="24"/>
-          <w:szCs w:val="24"/>
-          <w:lang w:val="en-US"/>
-          <w14:ligatures w14:val="none"/>
-        </w:rPr>
-        <w:t>n</w:t>
-      </w:r>
-      <w:r>
-        <w:rPr>
-          <w:rFonts w:ascii="Times New Roman" w:hAnsi="Times New Roman" w:cs="Times New Roman"/>
-          <w:i/>
-          <w:iCs/>
-          <w:color w:val="000000"/>
-          <w:kern w:val="0"/>
-          <w:sz w:val="24"/>
-          <w:szCs w:val="24"/>
-          <w:lang w:val="en-US"/>
-          <w14:ligatures w14:val="none"/>
-        </w:rPr>
-        <w:t>y</w:t>
-      </w:r>
-      <w:r>
-        <w:rPr>
-          <w:rFonts w:ascii="Times New Roman" w:hAnsi="Times New Roman" w:cs="Times New Roman"/>
-          <w:i/>
-          <w:iCs/>
-          <w:color w:val="000000"/>
-          <w:kern w:val="0"/>
-          <w:sz w:val="24"/>
-          <w:szCs w:val="24"/>
-          <w:lang w:val="en-US"/>
-          <w14:ligatures w14:val="none"/>
-        </w:rPr>
-        <w:tab/>
-      </w:r>
-      <w:r>
-        <w:rPr>
-          <w:rFonts w:ascii="Times New Roman" w:hAnsi="Times New Roman" w:cs="Times New Roman"/>
-          <w:i/>
-          <w:iCs/>
-          <w:color w:val="000000"/>
-          <w:kern w:val="0"/>
-          <w:sz w:val="24"/>
-          <w:szCs w:val="24"/>
-          <w:lang w:val="en-US"/>
-          <w14:ligatures w14:val="none"/>
-        </w:rPr>
-        <w:tab/>
-      </w:r>
-      <w:r>
-        <w:rPr>
-          <w:rFonts w:ascii="Times New Roman" w:hAnsi="Times New Roman" w:cs="Times New Roman"/>
-          <w:i/>
-          <w:iCs/>
-          <w:color w:val="000000"/>
-          <w:kern w:val="0"/>
-          <w:sz w:val="24"/>
-          <w:szCs w:val="24"/>
-          <w:lang w:val="en-US"/>
-          <w14:ligatures w14:val="none"/>
-        </w:rPr>
-        <w:tab/>
-      </w:r>
-      <w:r>
-        <w:rPr>
-          <w:rFonts w:ascii="Times New Roman" w:hAnsi="Times New Roman" w:cs="Times New Roman"/>
-          <w:i/>
-          <w:iCs/>
-          <w:color w:val="000000"/>
-          <w:kern w:val="0"/>
-          <w:sz w:val="24"/>
-          <w:szCs w:val="24"/>
-          <w:lang w:val="en-US"/>
-          <w14:ligatures w14:val="none"/>
-        </w:rPr>
-        <w:tab/>
-      </w:r>
-      <w:r>
-        <w:rPr>
-          <w:rFonts w:ascii="Times New Roman" w:hAnsi="Times New Roman" w:cs="Times New Roman"/>
-          <w:i/>
-          <w:iCs/>
-          <w:color w:val="000000"/>
-          <w:kern w:val="0"/>
-          <w:sz w:val="24"/>
-          <w:szCs w:val="24"/>
-          <w:lang w:val="en-US"/>
-          <w14:ligatures w14:val="none"/>
-        </w:rPr>
-        <w:t xml:space="preserve"> </w:t>
-      </w:r>
-      <w:r>
-        <w:rPr>
-          <w:rFonts w:ascii="Times New Roman" w:hAnsi="Times New Roman" w:cs="Times New Roman"/>
-          <w:i/>
-          <w:iCs/>
-          <w:color w:val="000000"/>
-          <w:kern w:val="0"/>
-          <w:sz w:val="24"/>
-          <w:szCs w:val="24"/>
-          <w:lang w:val="en-US"/>
-          <w14:ligatures w14:val="none"/>
-        </w:rPr>
-        <w:t xml:space="preserve"> </w:t>
-      </w:r>
-      <w:r>
-        <w:rPr>
-          <w:rFonts w:ascii="Times New Roman" w:hAnsi="Times New Roman" w:cs="Times New Roman"/>
-          <w:i/>
-          <w:iCs/>
-          <w:color w:val="000000"/>
-          <w:kern w:val="0"/>
-          <w:sz w:val="24"/>
-          <w:szCs w:val="24"/>
-          <w:lang w:val="en-US"/>
-          <w14:ligatures w14:val="none"/>
-        </w:rPr>
-        <w:t xml:space="preserve"> </w:t>
-      </w:r>
-      <w:r>
-        <w:rPr>
-          <w:rFonts w:ascii="Times New Roman" w:hAnsi="Times New Roman" w:cs="Times New Roman"/>
-          <w:i/>
-          <w:iCs/>
-          <w:color w:val="000000"/>
-          <w:kern w:val="0"/>
-          <w:sz w:val="24"/>
-          <w:szCs w:val="24"/>
-          <w:lang w:val="en-US"/>
-          <w14:ligatures w14:val="none"/>
-        </w:rPr>
-        <w:t xml:space="preserve"> </w:t>
-      </w:r>
-      <w:r>
-        <w:rPr>
-          <w:rFonts w:ascii="Times New Roman" w:hAnsi="Times New Roman" w:cs="Times New Roman"/>
-          <w:i/>
-          <w:iCs/>
-          <w:color w:val="000000"/>
-          <w:kern w:val="0"/>
-          <w:sz w:val="24"/>
-          <w:szCs w:val="24"/>
-          <w:lang w:val="en-US"/>
-          <w14:ligatures w14:val="none"/>
-        </w:rPr>
-        <w:t xml:space="preserve"> </w:t>
-      </w:r>
-      <w:r>
-        <w:rPr>
-          <w:rFonts w:ascii="Times New Roman" w:hAnsi="Times New Roman" w:cs="Times New Roman"/>
-          <w:i/>
-          <w:iCs/>
-          <w:color w:val="000000"/>
-          <w:kern w:val="0"/>
-          <w:sz w:val="24"/>
-          <w:szCs w:val="24"/>
-          <w:lang w:val="en-US"/>
-          <w14:ligatures w14:val="none"/>
-        </w:rPr>
-        <w:t xml:space="preserve"> </w:t>
-      </w:r>
-      <w:r>
-        <w:rPr>
-          <w:rFonts w:ascii="Times New Roman" w:hAnsi="Times New Roman" w:cs="Times New Roman"/>
-          <w:i/>
-          <w:iCs/>
-          <w:color w:val="000000"/>
-          <w:kern w:val="0"/>
-          <w:sz w:val="24"/>
-          <w:szCs w:val="24"/>
-          <w:lang w:val="en-US"/>
-          <w14:ligatures w14:val="none"/>
-        </w:rPr>
-        <w:t xml:space="preserve"> </w:t>
-      </w:r>
-      <w:r>
-        <w:rPr>
-          <w:rFonts w:ascii="Times New Roman" w:hAnsi="Times New Roman" w:cs="Times New Roman"/>
-          <w:i/>
-          <w:iCs/>
-          <w:color w:val="000000"/>
-          <w:kern w:val="0"/>
-          <w:sz w:val="24"/>
-          <w:szCs w:val="24"/>
-          <w:lang w:val="en-US"/>
-          <w14:ligatures w14:val="none"/>
-        </w:rPr>
-        <w:t xml:space="preserve"> </w:t>
-      </w:r>
-      <w:r>
-        <w:rPr>
-          <w:rFonts w:ascii="Times New Roman" w:hAnsi="Times New Roman" w:cs="Times New Roman"/>
-          <w:i/>
-          <w:iCs/>
-          <w:color w:val="000000"/>
-          <w:kern w:val="0"/>
-          <w:sz w:val="24"/>
-          <w:szCs w:val="24"/>
-          <w:lang w:val="en-US"/>
-          <w14:ligatures w14:val="none"/>
-        </w:rPr>
-        <w:t xml:space="preserve"> </w:t>
-      </w:r>
-      <w:r>
-        <w:rPr>
-          <w:rFonts w:ascii="Times New Roman" w:hAnsi="Times New Roman" w:cs="Times New Roman"/>
-          <w:i/>
-          <w:iCs/>
-          <w:color w:val="000000"/>
-          <w:kern w:val="0"/>
-          <w:sz w:val="24"/>
-          <w:szCs w:val="24"/>
-          <w:lang w:val="en-US"/>
-          <w14:ligatures w14:val="none"/>
-        </w:rPr>
-        <w:t xml:space="preserve"> </w:t>
-      </w:r>
-      <w:r>
-        <w:rPr>
-          <w:rFonts w:ascii="Times New Roman" w:hAnsi="Times New Roman" w:cs="Times New Roman"/>
-          <w:i/>
-          <w:iCs/>
-          <w:color w:val="000000"/>
-          <w:kern w:val="0"/>
-          <w:sz w:val="24"/>
-          <w:szCs w:val="24"/>
-          <w:lang w:val="en-US"/>
-          <w14:ligatures w14:val="none"/>
-        </w:rPr>
-        <w:t xml:space="preserve"> </w:t>
-      </w:r>
-      <w:r>
-        <w:rPr>
-          <w:rFonts w:ascii="Times New Roman" w:hAnsi="Times New Roman" w:cs="Times New Roman"/>
-          <w:i/>
-          <w:iCs/>
-          <w:color w:val="000000"/>
-          <w:kern w:val="0"/>
-          <w:sz w:val="24"/>
-          <w:szCs w:val="24"/>
-          <w:lang w:val="en-US"/>
-          <w14:ligatures w14:val="none"/>
-        </w:rPr>
-        <w:t xml:space="preserve"> </w:t>
-      </w:r>
-      <w:r>
-        <w:rPr>
-          <w:rFonts w:ascii="Times New Roman" w:hAnsi="Times New Roman" w:cs="Times New Roman"/>
-          <w:i/>
-          <w:iCs/>
-          <w:color w:val="000000"/>
-          <w:kern w:val="0"/>
-          <w:sz w:val="24"/>
-          <w:szCs w:val="24"/>
-          <w:lang w:val="en-US"/>
-          <w14:ligatures w14:val="none"/>
-        </w:rPr>
-        <w:t xml:space="preserve"> </w:t>
-      </w:r>
-      <w:r>
-        <w:rPr>
-          <w:rFonts w:ascii="Times New Roman" w:hAnsi="Times New Roman" w:cs="Times New Roman"/>
-          <w:i/>
-          <w:iCs/>
-          <w:color w:val="000000"/>
-          <w:kern w:val="0"/>
-          <w:sz w:val="24"/>
-          <w:szCs w:val="24"/>
-          <w:lang w:val="en-US"/>
-          <w14:ligatures w14:val="none"/>
-        </w:rPr>
-        <w:t>legal purpose it may serve.</w:t>
+        <w:t xml:space="preserve"> person for any</w:t>
+      </w:r>
+      <w:r>
+        <w:rPr>
+          <w:rFonts w:ascii="Times New Roman" w:hAnsi="Times New Roman" w:cs="Times New Roman"/>
+          <w:i/>
+          <w:iCs/>
+          <w:color w:val="000000"/>
+          <w:kern w:val="0"/>
+          <w:sz w:val="24"/>
+          <w:szCs w:val="24"/>
+          <w:lang w:val="en-US"/>
+          <w14:ligatures w14:val="none"/>
+        </w:rPr>
+        <w:tab/>
+      </w:r>
+      <w:r>
+        <w:rPr>
+          <w:rFonts w:ascii="Times New Roman" w:hAnsi="Times New Roman" w:cs="Times New Roman"/>
+          <w:i/>
+          <w:iCs/>
+          <w:color w:val="000000"/>
+          <w:kern w:val="0"/>
+          <w:sz w:val="24"/>
+          <w:szCs w:val="24"/>
+          <w:lang w:val="en-US"/>
+          <w14:ligatures w14:val="none"/>
+        </w:rPr>
+        <w:tab/>
+      </w:r>
+      <w:r>
+        <w:rPr>
+          <w:rFonts w:ascii="Times New Roman" w:hAnsi="Times New Roman" w:cs="Times New Roman"/>
+          <w:i/>
+          <w:iCs/>
+          <w:color w:val="000000"/>
+          <w:kern w:val="0"/>
+          <w:sz w:val="24"/>
+          <w:szCs w:val="24"/>
+          <w:lang w:val="en-US"/>
+          <w14:ligatures w14:val="none"/>
+        </w:rPr>
+        <w:tab/>
+      </w:r>
+      <w:r>
+        <w:rPr>
+          <w:rFonts w:ascii="Times New Roman" w:hAnsi="Times New Roman" w:cs="Times New Roman"/>
+          <w:i/>
+          <w:iCs/>
+          <w:color w:val="000000"/>
+          <w:kern w:val="0"/>
+          <w:sz w:val="24"/>
+          <w:szCs w:val="24"/>
+          <w:lang w:val="en-US"/>
+          <w14:ligatures w14:val="none"/>
+        </w:rPr>
+        <w:tab/>
+        <w:t xml:space="preserve">             legal purpose it may serve.</w:t>
       </w:r>
     </w:p>
     <w:p>
@@ -1790,11 +1371,13 @@
       <w:r>
         <w:rPr>
           <w:rFonts w:ascii="Times New Roman" w:eastAsia="Times New Roman" w:hAnsi="Times New Roman" w:cs="Times New Roman"/>
-          <w:i/>
-          <w:iCs/>
-          <w:kern w:val="0"/>
-          <w:sz w:val="24"/>
-          <w:szCs w:val="24"/>
+          <w:b/>
+          <w:i/>
+          <w:iCs/>
+          <w:kern w:val="0"/>
+          <w:sz w:val="24"/>
+          <w:szCs w:val="24"/>
+          <w:u w:val="single"/>
           <w:lang w:val="en-US"/>
           <w14:ligatures w14:val="none"/>
         </w:rPr>
@@ -1804,11 +1387,13 @@
       <w:r>
         <w:rPr>
           <w:rFonts w:ascii="Times New Roman" w:eastAsia="Times New Roman" w:hAnsi="Times New Roman" w:cs="Times New Roman"/>
-          <w:i/>
-          <w:iCs/>
-          <w:kern w:val="0"/>
-          <w:sz w:val="24"/>
-          <w:szCs w:val="24"/>
+          <w:b/>
+          <w:i/>
+          <w:iCs/>
+          <w:kern w:val="0"/>
+          <w:sz w:val="24"/>
+          <w:szCs w:val="24"/>
+          <w:u w:val="single"/>
           <w:lang w:val="en-US"/>
           <w14:ligatures w14:val="none"/>
         </w:rPr>
@@ -1818,11 +1403,13 @@
       <w:r>
         <w:rPr>
           <w:rFonts w:ascii="Times New Roman" w:eastAsia="Times New Roman" w:hAnsi="Times New Roman" w:cs="Times New Roman"/>
-          <w:i/>
-          <w:iCs/>
-          <w:kern w:val="0"/>
-          <w:sz w:val="24"/>
-          <w:szCs w:val="24"/>
+          <w:b/>
+          <w:i/>
+          <w:iCs/>
+          <w:kern w:val="0"/>
+          <w:sz w:val="24"/>
+          <w:szCs w:val="24"/>
+          <w:u w:val="single"/>
           <w:lang w:val="en-US"/>
           <w14:ligatures w14:val="none"/>
         </w:rPr>
@@ -1832,15 +1419,17 @@
       <w:r>
         <w:rPr>
           <w:rFonts w:ascii="Times New Roman" w:eastAsia="Times New Roman" w:hAnsi="Times New Roman" w:cs="Times New Roman"/>
-          <w:i/>
-          <w:iCs/>
-          <w:kern w:val="0"/>
-          <w:sz w:val="24"/>
-          <w:szCs w:val="24"/>
-          <w:lang w:val="en-US"/>
-          <w14:ligatures w14:val="none"/>
-        </w:rPr>
-        <w:t xml:space="preserve">} </w:t>
+          <w:b/>
+          <w:i/>
+          <w:iCs/>
+          <w:kern w:val="0"/>
+          <w:sz w:val="24"/>
+          <w:szCs w:val="24"/>
+          <w:u w:val="single"/>
+          <w:lang w:val="en-US"/>
+          <w14:ligatures w14:val="none"/>
+        </w:rPr>
+        <w:t>}</w:t>
       </w:r>
       <w:r>
         <w:rPr>
@@ -1866,6 +1455,19 @@
           <w:lang w:val="en-US"/>
           <w14:ligatures w14:val="none"/>
         </w:rPr>
+        <w:t xml:space="preserve"> </w:t>
+      </w:r>
+      <w:r>
+        <w:rPr>
+          <w:rFonts w:ascii="Times New Roman" w:eastAsia="Times New Roman" w:hAnsi="Times New Roman" w:cs="Times New Roman"/>
+          <w:i/>
+          <w:iCs/>
+          <w:kern w:val="0"/>
+          <w:sz w:val="24"/>
+          <w:szCs w:val="24"/>
+          <w:lang w:val="en-US"/>
+          <w14:ligatures w14:val="none"/>
+        </w:rPr>
         <w:t>at</w:t>
       </w:r>
       <w:proofErr w:type="gramEnd"/>
@@ -1910,8 +1512,6 @@
         </w:rPr>
         <w:t xml:space="preserve"> 1, City of Imus, Cavite</w:t>
       </w:r>
-      <w:bookmarkStart w:id="0" w:name="_GoBack"/>
-      <w:bookmarkEnd w:id="0"/>
     </w:p>
     <w:p>
       <w:pPr>
@@ -2074,16 +1674,10 @@
           <w:iCs/>
         </w:rPr>
         <w:tab/>
-      </w:r>
-      <w:r>
-        <w:rPr>
-          <w:b/>
-          <w:bCs/>
-          <w:i/>
-          <w:iCs/>
-        </w:rPr>
         <w:t>Received by:</w:t>
       </w:r>
+      <w:bookmarkStart w:id="0" w:name="_GoBack"/>
+      <w:bookmarkEnd w:id="0"/>
     </w:p>
     <w:p>
       <w:pPr>
